--- a/Projekt 1 Testovací scénař/Otázky k projektu.docx
+++ b/Projekt 1 Testovací scénař/Otázky k projektu.docx
@@ -59,16 +59,26 @@
         <w:rPr>
           <w:lang w:val="cs-CZ"/>
         </w:rPr>
-        <w:t xml:space="preserve">Stavova data jsou OK, mysli se data </w:t>
-      </w:r>
-      <w:proofErr w:type="spellStart"/>
-      <w:r>
-        <w:rPr>
-          <w:lang w:val="cs-CZ"/>
-        </w:rPr>
-        <w:t>uzivatelu</w:t>
-      </w:r>
-      <w:proofErr w:type="spellEnd"/>
+        <w:t>Stavova data jsou OK, mysl</w:t>
+      </w:r>
+      <w:r>
+        <w:rPr>
+          <w:lang w:val="cs-CZ"/>
+        </w:rPr>
+        <w:t>í</w:t>
+      </w:r>
+      <w:r>
+        <w:rPr>
+          <w:lang w:val="cs-CZ"/>
+        </w:rPr>
+        <w:t xml:space="preserve"> se data </w:t>
+      </w:r>
+      <w:r>
+        <w:rPr>
+          <w:lang w:val="cs-CZ"/>
+        </w:rPr>
+        <w:t>uživatelů</w:t>
+      </w:r>
       <w:r>
         <w:rPr>
           <w:lang w:val="cs-CZ"/>
@@ -204,84 +214,72 @@
         </w:rPr>
         <w:t xml:space="preserve">Jak moc se mám párat s podrobným ověřováním? Když zjistím že projde </w:t>
       </w:r>
-      <w:proofErr w:type="spellStart"/>
-      <w:r>
-        <w:rPr>
-          <w:lang w:val="cs-CZ"/>
-        </w:rPr>
-        <w:t>zaznam</w:t>
-      </w:r>
-      <w:proofErr w:type="spellEnd"/>
+      <w:r>
+        <w:rPr>
+          <w:lang w:val="cs-CZ"/>
+        </w:rPr>
+        <w:t>záznam</w:t>
+      </w:r>
       <w:r>
         <w:rPr>
           <w:lang w:val="cs-CZ"/>
         </w:rPr>
         <w:t xml:space="preserve"> se vsemi 4 </w:t>
       </w:r>
-      <w:proofErr w:type="spellStart"/>
-      <w:r>
-        <w:rPr>
-          <w:lang w:val="cs-CZ"/>
-        </w:rPr>
-        <w:t>polozkami</w:t>
-      </w:r>
-      <w:proofErr w:type="spellEnd"/>
+      <w:r>
+        <w:rPr>
+          <w:lang w:val="cs-CZ"/>
+        </w:rPr>
+        <w:t>položkami</w:t>
+      </w:r>
       <w:r>
         <w:rPr>
           <w:lang w:val="cs-CZ"/>
         </w:rPr>
         <w:t xml:space="preserve"> s </w:t>
       </w:r>
-      <w:proofErr w:type="spellStart"/>
-      <w:r>
-        <w:rPr>
-          <w:lang w:val="cs-CZ"/>
-        </w:rPr>
-        <w:t>prazdnym</w:t>
-      </w:r>
-      <w:proofErr w:type="spellEnd"/>
+      <w:r>
+        <w:rPr>
+          <w:lang w:val="cs-CZ"/>
+        </w:rPr>
+        <w:t>prázdným</w:t>
+      </w:r>
       <w:r>
         <w:rPr>
           <w:lang w:val="cs-CZ"/>
         </w:rPr>
         <w:t xml:space="preserve"> </w:t>
       </w:r>
-      <w:proofErr w:type="spellStart"/>
-      <w:r>
-        <w:rPr>
-          <w:lang w:val="cs-CZ"/>
-        </w:rPr>
-        <w:t>retezcem</w:t>
-      </w:r>
-      <w:proofErr w:type="spellEnd"/>
+      <w:r>
+        <w:rPr>
+          <w:lang w:val="cs-CZ"/>
+        </w:rPr>
+        <w:t>řetězcem</w:t>
+      </w:r>
       <w:r>
         <w:rPr>
           <w:lang w:val="cs-CZ"/>
         </w:rPr>
         <w:t xml:space="preserve">, mam rozpitvávat i </w:t>
       </w:r>
-      <w:proofErr w:type="gramStart"/>
-      <w:r>
-        <w:rPr>
-          <w:lang w:val="cs-CZ"/>
-        </w:rPr>
-        <w:t>to</w:t>
-      </w:r>
-      <w:proofErr w:type="gramEnd"/>
+      <w:r>
+        <w:rPr>
+          <w:lang w:val="cs-CZ"/>
+        </w:rPr>
+        <w:t>to,</w:t>
+      </w:r>
       <w:r>
         <w:rPr>
           <w:lang w:val="cs-CZ"/>
         </w:rPr>
         <w:t xml:space="preserve"> zda projde za </w:t>
       </w:r>
-      <w:proofErr w:type="spellStart"/>
-      <w:r>
-        <w:rPr>
-          <w:lang w:val="cs-CZ"/>
-        </w:rPr>
-        <w:t>horni</w:t>
-      </w:r>
-      <w:proofErr w:type="spellEnd"/>
+      <w:r>
+        <w:rPr>
+          <w:lang w:val="cs-CZ"/>
+        </w:rPr>
+        <w:t>horní</w:t>
+      </w:r>
       <w:r>
         <w:rPr>
           <w:lang w:val="cs-CZ"/>
@@ -308,294 +306,316 @@
         </w:rPr>
         <w:t xml:space="preserve">Vymyslet </w:t>
       </w:r>
+      <w:r>
+        <w:rPr>
+          <w:lang w:val="cs-CZ"/>
+        </w:rPr>
+        <w:t>sdružené</w:t>
+      </w:r>
+      <w:r>
+        <w:rPr>
+          <w:lang w:val="cs-CZ"/>
+        </w:rPr>
+        <w:t xml:space="preserve"> testy v jednom </w:t>
+      </w:r>
+      <w:r>
+        <w:rPr>
+          <w:lang w:val="cs-CZ"/>
+        </w:rPr>
+        <w:t>záznamu</w:t>
+      </w:r>
+      <w:r>
+        <w:rPr>
+          <w:lang w:val="cs-CZ"/>
+        </w:rPr>
+        <w:t xml:space="preserve"> je ok, </w:t>
+      </w:r>
+      <w:r>
+        <w:rPr>
+          <w:lang w:val="cs-CZ"/>
+        </w:rPr>
+        <w:t>netřeba</w:t>
+      </w:r>
+      <w:r>
+        <w:rPr>
+          <w:lang w:val="cs-CZ"/>
+        </w:rPr>
+        <w:t xml:space="preserve"> všechny permutace. Na druhou stranu nesdružovat to jako </w:t>
+      </w:r>
+      <w:r>
+        <w:rPr>
+          <w:lang w:val="cs-CZ"/>
+        </w:rPr>
+        <w:t>já</w:t>
+      </w:r>
+      <w:r>
+        <w:rPr>
+          <w:lang w:val="cs-CZ"/>
+        </w:rPr>
+        <w:t xml:space="preserve"> do jednoho </w:t>
+      </w:r>
       <w:proofErr w:type="spellStart"/>
       <w:r>
         <w:rPr>
           <w:lang w:val="cs-CZ"/>
         </w:rPr>
-        <w:t>sdruzene</w:t>
+        <w:t>podscénáře</w:t>
       </w:r>
       <w:proofErr w:type="spellEnd"/>
       <w:r>
         <w:rPr>
           <w:lang w:val="cs-CZ"/>
         </w:rPr>
-        <w:t xml:space="preserve"> testy v jednom </w:t>
-      </w:r>
-      <w:proofErr w:type="spellStart"/>
-      <w:r>
-        <w:rPr>
-          <w:lang w:val="cs-CZ"/>
-        </w:rPr>
-        <w:t>zaznamu</w:t>
-      </w:r>
-      <w:proofErr w:type="spellEnd"/>
-      <w:r>
-        <w:rPr>
-          <w:lang w:val="cs-CZ"/>
-        </w:rPr>
-        <w:t xml:space="preserve"> je ok, </w:t>
-      </w:r>
-      <w:proofErr w:type="spellStart"/>
-      <w:r>
-        <w:rPr>
-          <w:lang w:val="cs-CZ"/>
-        </w:rPr>
-        <w:t>netreba</w:t>
-      </w:r>
-      <w:proofErr w:type="spellEnd"/>
-      <w:r>
-        <w:rPr>
-          <w:lang w:val="cs-CZ"/>
-        </w:rPr>
-        <w:t xml:space="preserve"> všechny permutace. Na druhou stranu nesdružovat to jako </w:t>
-      </w:r>
-      <w:proofErr w:type="spellStart"/>
-      <w:r>
-        <w:rPr>
-          <w:lang w:val="cs-CZ"/>
-        </w:rPr>
-        <w:t>ja</w:t>
-      </w:r>
-      <w:proofErr w:type="spellEnd"/>
-      <w:r>
-        <w:rPr>
-          <w:lang w:val="cs-CZ"/>
-        </w:rPr>
-        <w:t xml:space="preserve"> do jednoho </w:t>
-      </w:r>
-      <w:proofErr w:type="spellStart"/>
-      <w:r>
-        <w:rPr>
-          <w:lang w:val="cs-CZ"/>
-        </w:rPr>
-        <w:t>podscenare</w:t>
-      </w:r>
-      <w:proofErr w:type="spellEnd"/>
-      <w:r>
-        <w:rPr>
-          <w:lang w:val="cs-CZ"/>
-        </w:rPr>
         <w:t xml:space="preserve"> 4 testy, ale každý test </w:t>
       </w:r>
-      <w:proofErr w:type="spellStart"/>
-      <w:r>
-        <w:rPr>
-          <w:lang w:val="cs-CZ"/>
-        </w:rPr>
-        <w:t>samostatne</w:t>
-      </w:r>
-      <w:proofErr w:type="spellEnd"/>
+      <w:r>
+        <w:rPr>
+          <w:lang w:val="cs-CZ"/>
+        </w:rPr>
+        <w:t>samostatně</w:t>
+      </w:r>
       <w:r>
         <w:rPr>
           <w:lang w:val="cs-CZ"/>
         </w:rPr>
         <w:t xml:space="preserve">. Tou akceptovanou formou </w:t>
       </w:r>
-      <w:proofErr w:type="spellStart"/>
-      <w:r>
-        <w:rPr>
-          <w:lang w:val="cs-CZ"/>
-        </w:rPr>
-        <w:t>sdruzovani</w:t>
-      </w:r>
-      <w:proofErr w:type="spellEnd"/>
+      <w:r>
+        <w:rPr>
+          <w:lang w:val="cs-CZ"/>
+        </w:rPr>
+        <w:t>sdružování</w:t>
+      </w:r>
       <w:r>
         <w:rPr>
           <w:lang w:val="cs-CZ"/>
         </w:rPr>
         <w:t xml:space="preserve"> je, </w:t>
       </w:r>
+      <w:r>
+        <w:rPr>
+          <w:lang w:val="cs-CZ"/>
+        </w:rPr>
+        <w:t>ž</w:t>
+      </w:r>
+      <w:r>
+        <w:rPr>
+          <w:lang w:val="cs-CZ"/>
+        </w:rPr>
+        <w:t xml:space="preserve">e </w:t>
+      </w:r>
       <w:proofErr w:type="gramStart"/>
       <w:r>
         <w:rPr>
           <w:lang w:val="cs-CZ"/>
         </w:rPr>
-        <w:t>ze</w:t>
+        <w:t>otestuju</w:t>
       </w:r>
       <w:proofErr w:type="gramEnd"/>
       <w:r>
         <w:rPr>
           <w:lang w:val="cs-CZ"/>
         </w:rPr>
-        <w:t xml:space="preserve"> otestuju j jednom </w:t>
-      </w:r>
-      <w:proofErr w:type="spellStart"/>
-      <w:r>
-        <w:rPr>
-          <w:lang w:val="cs-CZ"/>
-        </w:rPr>
-        <w:t>vstupnim</w:t>
-      </w:r>
-      <w:proofErr w:type="spellEnd"/>
-      <w:r>
-        <w:rPr>
-          <w:lang w:val="cs-CZ"/>
-        </w:rPr>
         <w:t xml:space="preserve"> </w:t>
       </w:r>
-      <w:proofErr w:type="spellStart"/>
-      <w:r>
-        <w:rPr>
-          <w:lang w:val="cs-CZ"/>
-        </w:rPr>
-        <w:t>zadani</w:t>
-      </w:r>
-      <w:proofErr w:type="spellEnd"/>
+      <w:r>
+        <w:rPr>
+          <w:lang w:val="cs-CZ"/>
+        </w:rPr>
+        <w:t>na</w:t>
+      </w:r>
+      <w:r>
+        <w:rPr>
+          <w:lang w:val="cs-CZ"/>
+        </w:rPr>
+        <w:t xml:space="preserve"> jednom </w:t>
+      </w:r>
+      <w:r>
+        <w:rPr>
+          <w:lang w:val="cs-CZ"/>
+        </w:rPr>
+        <w:t>vstupním</w:t>
+      </w:r>
       <w:r>
         <w:rPr>
           <w:lang w:val="cs-CZ"/>
         </w:rPr>
         <w:t xml:space="preserve"> </w:t>
       </w:r>
-      <w:proofErr w:type="spellStart"/>
-      <w:r>
-        <w:rPr>
-          <w:lang w:val="cs-CZ"/>
-        </w:rPr>
-        <w:t>hranicni</w:t>
-      </w:r>
-      <w:proofErr w:type="spellEnd"/>
-      <w:r>
-        <w:rPr>
-          <w:lang w:val="cs-CZ"/>
-        </w:rPr>
-        <w:t xml:space="preserve"> hodnoty všech 4 parametru najednou. To mi drive nedocvaklo, </w:t>
-      </w:r>
-      <w:proofErr w:type="spellStart"/>
-      <w:r>
-        <w:rPr>
-          <w:lang w:val="cs-CZ"/>
-        </w:rPr>
-        <w:t>prootze</w:t>
-      </w:r>
-      <w:proofErr w:type="spellEnd"/>
-      <w:r>
-        <w:rPr>
-          <w:lang w:val="cs-CZ"/>
-        </w:rPr>
-        <w:t xml:space="preserve"> jsme </w:t>
-      </w:r>
-      <w:proofErr w:type="gramStart"/>
-      <w:r>
-        <w:rPr>
-          <w:lang w:val="cs-CZ"/>
-        </w:rPr>
-        <w:t>nemel</w:t>
-      </w:r>
-      <w:proofErr w:type="gramEnd"/>
-      <w:r>
-        <w:rPr>
-          <w:lang w:val="cs-CZ"/>
-        </w:rPr>
-        <w:t xml:space="preserve"> informaci ze se z RESP API </w:t>
-      </w:r>
-      <w:proofErr w:type="spellStart"/>
-      <w:r>
-        <w:rPr>
-          <w:lang w:val="cs-CZ"/>
-        </w:rPr>
-        <w:t>defaultne</w:t>
-      </w:r>
-      <w:proofErr w:type="spellEnd"/>
+      <w:r>
+        <w:rPr>
+          <w:lang w:val="cs-CZ"/>
+        </w:rPr>
+        <w:t>zadaní</w:t>
+      </w:r>
       <w:r>
         <w:rPr>
           <w:lang w:val="cs-CZ"/>
         </w:rPr>
         <w:t xml:space="preserve"> </w:t>
       </w:r>
-      <w:proofErr w:type="spellStart"/>
-      <w:r>
-        <w:rPr>
-          <w:lang w:val="cs-CZ"/>
-        </w:rPr>
-        <w:t>ocekava</w:t>
-      </w:r>
-      <w:proofErr w:type="spellEnd"/>
+      <w:r>
+        <w:rPr>
+          <w:lang w:val="cs-CZ"/>
+        </w:rPr>
+        <w:t>hraniční</w:t>
+      </w:r>
+      <w:r>
+        <w:rPr>
+          <w:lang w:val="cs-CZ"/>
+        </w:rPr>
+        <w:t xml:space="preserve"> hodnoty všech 4 parametru najednou. To mi d</w:t>
+      </w:r>
+      <w:r>
+        <w:rPr>
+          <w:lang w:val="cs-CZ"/>
+        </w:rPr>
+        <w:t>ří</w:t>
+      </w:r>
+      <w:r>
+        <w:rPr>
+          <w:lang w:val="cs-CZ"/>
+        </w:rPr>
+        <w:t xml:space="preserve">ve nedocvaklo, </w:t>
+      </w:r>
+      <w:r>
+        <w:rPr>
+          <w:lang w:val="cs-CZ"/>
+        </w:rPr>
+        <w:t>protože</w:t>
+      </w:r>
+      <w:r>
+        <w:rPr>
+          <w:lang w:val="cs-CZ"/>
+        </w:rPr>
+        <w:t xml:space="preserve"> jsme nem</w:t>
+      </w:r>
+      <w:r>
+        <w:rPr>
+          <w:lang w:val="cs-CZ"/>
+        </w:rPr>
+        <w:t>ě</w:t>
+      </w:r>
+      <w:r>
+        <w:rPr>
+          <w:lang w:val="cs-CZ"/>
+        </w:rPr>
+        <w:t>l informaci</w:t>
+      </w:r>
+      <w:r>
+        <w:rPr>
+          <w:lang w:val="cs-CZ"/>
+        </w:rPr>
+        <w:t>, ž</w:t>
+      </w:r>
+      <w:r>
+        <w:rPr>
+          <w:lang w:val="cs-CZ"/>
+        </w:rPr>
+        <w:t xml:space="preserve">e se z RESP API </w:t>
+      </w:r>
+      <w:r>
+        <w:rPr>
+          <w:lang w:val="cs-CZ"/>
+        </w:rPr>
+        <w:t>defaultně</w:t>
+      </w:r>
       <w:r>
         <w:rPr>
           <w:lang w:val="cs-CZ"/>
         </w:rPr>
         <w:t xml:space="preserve"> </w:t>
       </w:r>
-      <w:proofErr w:type="spellStart"/>
-      <w:r>
-        <w:rPr>
-          <w:lang w:val="cs-CZ"/>
-        </w:rPr>
-        <w:t>vypis</w:t>
-      </w:r>
-      <w:proofErr w:type="spellEnd"/>
-      <w:r>
-        <w:rPr>
-          <w:lang w:val="cs-CZ"/>
-        </w:rPr>
-        <w:t xml:space="preserve"> všech chyb v danem </w:t>
-      </w:r>
-      <w:proofErr w:type="spellStart"/>
-      <w:r>
-        <w:rPr>
-          <w:lang w:val="cs-CZ"/>
-        </w:rPr>
-        <w:t>zadani</w:t>
-      </w:r>
-      <w:proofErr w:type="spellEnd"/>
+      <w:r>
+        <w:rPr>
+          <w:lang w:val="cs-CZ"/>
+        </w:rPr>
+        <w:t>očekává</w:t>
+      </w:r>
+      <w:r>
+        <w:rPr>
+          <w:lang w:val="cs-CZ"/>
+        </w:rPr>
+        <w:t xml:space="preserve"> </w:t>
+      </w:r>
+      <w:r>
+        <w:rPr>
+          <w:lang w:val="cs-CZ"/>
+        </w:rPr>
+        <w:t>výpis</w:t>
+      </w:r>
+      <w:r>
+        <w:rPr>
+          <w:lang w:val="cs-CZ"/>
+        </w:rPr>
+        <w:t xml:space="preserve"> všech chyb v dan</w:t>
+      </w:r>
+      <w:r>
+        <w:rPr>
+          <w:lang w:val="cs-CZ"/>
+        </w:rPr>
+        <w:t>é</w:t>
+      </w:r>
+      <w:r>
+        <w:rPr>
+          <w:lang w:val="cs-CZ"/>
+        </w:rPr>
+        <w:t xml:space="preserve">m </w:t>
+      </w:r>
+      <w:r>
+        <w:rPr>
+          <w:lang w:val="cs-CZ"/>
+        </w:rPr>
+        <w:t>zadání</w:t>
+      </w:r>
       <w:r>
         <w:rPr>
           <w:lang w:val="cs-CZ"/>
         </w:rPr>
         <w:t xml:space="preserve"> a není </w:t>
       </w:r>
-      <w:proofErr w:type="spellStart"/>
-      <w:r>
-        <w:rPr>
-          <w:lang w:val="cs-CZ"/>
-        </w:rPr>
-        <w:t>akceptovatelny</w:t>
-      </w:r>
-      <w:proofErr w:type="spellEnd"/>
+      <w:r>
+        <w:rPr>
+          <w:lang w:val="cs-CZ"/>
+        </w:rPr>
+        <w:t>akceptovatelný</w:t>
+      </w:r>
       <w:r>
         <w:rPr>
           <w:lang w:val="cs-CZ"/>
         </w:rPr>
         <w:t xml:space="preserve"> stav, kdy by po první </w:t>
       </w:r>
-      <w:proofErr w:type="spellStart"/>
-      <w:r>
-        <w:rPr>
-          <w:lang w:val="cs-CZ"/>
-        </w:rPr>
-        <w:t>nalezene</w:t>
-      </w:r>
-      <w:proofErr w:type="spellEnd"/>
+      <w:r>
+        <w:rPr>
+          <w:lang w:val="cs-CZ"/>
+        </w:rPr>
+        <w:t>nalezené</w:t>
+      </w:r>
       <w:r>
         <w:rPr>
           <w:lang w:val="cs-CZ"/>
         </w:rPr>
         <w:t xml:space="preserve"> chyba havaroval a ostatní záznamy </w:t>
       </w:r>
-      <w:proofErr w:type="spellStart"/>
-      <w:r>
-        <w:rPr>
-          <w:lang w:val="cs-CZ"/>
-        </w:rPr>
-        <w:t>uz</w:t>
-      </w:r>
-      <w:proofErr w:type="spellEnd"/>
+      <w:r>
+        <w:rPr>
+          <w:lang w:val="cs-CZ"/>
+        </w:rPr>
+        <w:t>už</w:t>
+      </w:r>
       <w:r>
         <w:rPr>
           <w:lang w:val="cs-CZ"/>
         </w:rPr>
         <w:t xml:space="preserve"> nekontroloval a nevypsal k nim také </w:t>
       </w:r>
-      <w:proofErr w:type="spellStart"/>
-      <w:r>
-        <w:rPr>
-          <w:lang w:val="cs-CZ"/>
-        </w:rPr>
-        <w:t>hlaseni</w:t>
-      </w:r>
-      <w:proofErr w:type="spellEnd"/>
+      <w:r>
+        <w:rPr>
+          <w:lang w:val="cs-CZ"/>
+        </w:rPr>
+        <w:t>hlášení</w:t>
+      </w:r>
       <w:r>
         <w:rPr>
           <w:lang w:val="cs-CZ"/>
@@ -627,168 +647,214 @@
         </w:rPr>
         <w:t xml:space="preserve">GET </w:t>
       </w:r>
+      <w:r>
+        <w:rPr>
+          <w:lang w:val="cs-CZ"/>
+        </w:rPr>
+        <w:t>nemůžu</w:t>
+      </w:r>
+      <w:r>
+        <w:rPr>
+          <w:lang w:val="cs-CZ"/>
+        </w:rPr>
+        <w:t xml:space="preserve"> „</w:t>
+      </w:r>
+      <w:r>
+        <w:rPr>
+          <w:lang w:val="cs-CZ"/>
+        </w:rPr>
+        <w:t>správně</w:t>
+      </w:r>
+      <w:r>
+        <w:rPr>
+          <w:lang w:val="cs-CZ"/>
+        </w:rPr>
+        <w:t xml:space="preserve">“ otestovat, když se mi </w:t>
+      </w:r>
+      <w:r>
+        <w:rPr>
+          <w:lang w:val="cs-CZ"/>
+        </w:rPr>
+        <w:t>příjmení</w:t>
+      </w:r>
+      <w:r>
+        <w:rPr>
+          <w:lang w:val="cs-CZ"/>
+        </w:rPr>
+        <w:t xml:space="preserve"> vždy </w:t>
+      </w:r>
+      <w:proofErr w:type="gramStart"/>
+      <w:r>
+        <w:rPr>
+          <w:lang w:val="cs-CZ"/>
+        </w:rPr>
+        <w:t>uloží</w:t>
+      </w:r>
+      <w:proofErr w:type="gramEnd"/>
+      <w:r>
+        <w:rPr>
+          <w:lang w:val="cs-CZ"/>
+        </w:rPr>
+        <w:t xml:space="preserve"> jako </w:t>
+      </w:r>
       <w:proofErr w:type="spellStart"/>
       <w:r>
         <w:rPr>
           <w:lang w:val="cs-CZ"/>
         </w:rPr>
-        <w:t>nemuzu</w:t>
+        <w:t>uppercase</w:t>
       </w:r>
       <w:proofErr w:type="spellEnd"/>
       <w:r>
         <w:rPr>
           <w:lang w:val="cs-CZ"/>
         </w:rPr>
-        <w:t xml:space="preserve"> „</w:t>
+        <w:t xml:space="preserve">. </w:t>
+      </w:r>
+      <w:r>
+        <w:rPr>
+          <w:lang w:val="cs-CZ"/>
+        </w:rPr>
+        <w:t>Nemám</w:t>
+      </w:r>
+      <w:r>
+        <w:rPr>
+          <w:lang w:val="cs-CZ"/>
+        </w:rPr>
+        <w:t xml:space="preserve"> mo</w:t>
+      </w:r>
+      <w:r>
+        <w:rPr>
+          <w:lang w:val="cs-CZ"/>
+        </w:rPr>
+        <w:t>ž</w:t>
+      </w:r>
+      <w:r>
+        <w:rPr>
+          <w:lang w:val="cs-CZ"/>
+        </w:rPr>
+        <w:t>nost v</w:t>
+      </w:r>
+      <w:r>
+        <w:rPr>
+          <w:lang w:val="cs-CZ"/>
+        </w:rPr>
+        <w:t>e</w:t>
+      </w:r>
+      <w:r>
+        <w:rPr>
+          <w:lang w:val="cs-CZ"/>
+        </w:rPr>
+        <w:t> </w:t>
       </w:r>
       <w:proofErr w:type="spellStart"/>
       <w:r>
         <w:rPr>
           <w:lang w:val="cs-CZ"/>
         </w:rPr>
-        <w:t>spravne</w:t>
+        <w:t>Workbrench</w:t>
       </w:r>
       <w:proofErr w:type="spellEnd"/>
       <w:r>
         <w:rPr>
           <w:lang w:val="cs-CZ"/>
         </w:rPr>
-        <w:t xml:space="preserve">“ otestovat, když se mi </w:t>
+        <w:t xml:space="preserve"> </w:t>
       </w:r>
       <w:proofErr w:type="spellStart"/>
       <w:r>
         <w:rPr>
           <w:lang w:val="cs-CZ"/>
         </w:rPr>
-        <w:t>prijmeni</w:t>
+        <w:t>exekuovat</w:t>
       </w:r>
       <w:proofErr w:type="spellEnd"/>
       <w:r>
         <w:rPr>
           <w:lang w:val="cs-CZ"/>
         </w:rPr>
-        <w:t xml:space="preserve"> vždy </w:t>
-      </w:r>
-      <w:proofErr w:type="spellStart"/>
-      <w:r>
-        <w:rPr>
-          <w:lang w:val="cs-CZ"/>
-        </w:rPr>
-        <w:t>ulozi</w:t>
-      </w:r>
-      <w:proofErr w:type="spellEnd"/>
-      <w:r>
-        <w:rPr>
-          <w:lang w:val="cs-CZ"/>
-        </w:rPr>
-        <w:t xml:space="preserve"> jako </w:t>
-      </w:r>
-      <w:proofErr w:type="spellStart"/>
-      <w:r>
-        <w:rPr>
-          <w:lang w:val="cs-CZ"/>
-        </w:rPr>
-        <w:t>uppercase</w:t>
-      </w:r>
-      <w:proofErr w:type="spellEnd"/>
-      <w:r>
-        <w:rPr>
-          <w:lang w:val="cs-CZ"/>
-        </w:rPr>
-        <w:t xml:space="preserve">. </w:t>
+        <w:t xml:space="preserve"> INSERT INTO a </w:t>
       </w:r>
       <w:proofErr w:type="gramStart"/>
       <w:r>
         <w:rPr>
           <w:lang w:val="cs-CZ"/>
         </w:rPr>
-        <w:t>Nemam</w:t>
+        <w:t>UPDATE</w:t>
       </w:r>
       <w:proofErr w:type="gramEnd"/>
       <w:r>
         <w:rPr>
           <w:lang w:val="cs-CZ"/>
         </w:rPr>
-        <w:t xml:space="preserve"> moznost v </w:t>
-      </w:r>
-      <w:proofErr w:type="spellStart"/>
-      <w:r>
-        <w:rPr>
-          <w:lang w:val="cs-CZ"/>
-        </w:rPr>
-        <w:t>Workbrench</w:t>
-      </w:r>
-      <w:proofErr w:type="spellEnd"/>
-      <w:r>
-        <w:rPr>
-          <w:lang w:val="cs-CZ"/>
-        </w:rPr>
-        <w:t xml:space="preserve"> </w:t>
-      </w:r>
-      <w:proofErr w:type="spellStart"/>
-      <w:r>
-        <w:rPr>
-          <w:lang w:val="cs-CZ"/>
-        </w:rPr>
-        <w:t>exekuovat</w:t>
-      </w:r>
-      <w:proofErr w:type="spellEnd"/>
-      <w:r>
-        <w:rPr>
-          <w:lang w:val="cs-CZ"/>
-        </w:rPr>
-        <w:t xml:space="preserve"> INSERT INTO a UPDATE a tedy si </w:t>
-      </w:r>
-      <w:proofErr w:type="spellStart"/>
-      <w:r>
-        <w:rPr>
-          <w:lang w:val="cs-CZ"/>
-        </w:rPr>
-        <w:t>emuzu</w:t>
-      </w:r>
-      <w:proofErr w:type="spellEnd"/>
+        <w:t xml:space="preserve"> a tedy si </w:t>
+      </w:r>
+      <w:r>
+        <w:rPr>
+          <w:lang w:val="cs-CZ"/>
+        </w:rPr>
+        <w:t>nemůžu</w:t>
+      </w:r>
       <w:r>
         <w:rPr>
           <w:lang w:val="cs-CZ"/>
         </w:rPr>
         <w:t xml:space="preserve"> vůbec </w:t>
       </w:r>
-      <w:proofErr w:type="spellStart"/>
-      <w:r>
-        <w:rPr>
-          <w:lang w:val="cs-CZ"/>
-        </w:rPr>
-        <w:t>spravne</w:t>
-      </w:r>
-      <w:proofErr w:type="spellEnd"/>
-      <w:r>
-        <w:rPr>
-          <w:lang w:val="cs-CZ"/>
-        </w:rPr>
-        <w:t xml:space="preserve"> </w:t>
-      </w:r>
-      <w:proofErr w:type="spellStart"/>
-      <w:r>
-        <w:rPr>
-          <w:lang w:val="cs-CZ"/>
-        </w:rPr>
-        <w:t>prijemi</w:t>
-      </w:r>
-      <w:proofErr w:type="spellEnd"/>
+      <w:r>
+        <w:rPr>
+          <w:lang w:val="cs-CZ"/>
+        </w:rPr>
+        <w:t>správné</w:t>
+      </w:r>
+      <w:r>
+        <w:rPr>
+          <w:lang w:val="cs-CZ"/>
+        </w:rPr>
+        <w:t xml:space="preserve"> p</w:t>
+      </w:r>
+      <w:r>
+        <w:rPr>
+          <w:lang w:val="cs-CZ"/>
+        </w:rPr>
+        <w:t>ří</w:t>
+      </w:r>
+      <w:r>
+        <w:rPr>
+          <w:lang w:val="cs-CZ"/>
+        </w:rPr>
+        <w:t>j</w:t>
+      </w:r>
+      <w:r>
+        <w:rPr>
+          <w:lang w:val="cs-CZ"/>
+        </w:rPr>
+        <w:t>m</w:t>
+      </w:r>
+      <w:r>
+        <w:rPr>
+          <w:lang w:val="cs-CZ"/>
+        </w:rPr>
+        <w:t>e</w:t>
+      </w:r>
+      <w:r>
+        <w:rPr>
+          <w:lang w:val="cs-CZ"/>
+        </w:rPr>
+        <w:t>ní</w:t>
+      </w:r>
       <w:r>
         <w:rPr>
           <w:lang w:val="cs-CZ"/>
         </w:rPr>
         <w:t xml:space="preserve"> na </w:t>
       </w:r>
-      <w:proofErr w:type="spellStart"/>
-      <w:r>
-        <w:rPr>
-          <w:lang w:val="cs-CZ"/>
-        </w:rPr>
-        <w:t>testovani</w:t>
-      </w:r>
-      <w:proofErr w:type="spellEnd"/>
+      <w:r>
+        <w:rPr>
+          <w:lang w:val="cs-CZ"/>
+        </w:rPr>
+        <w:t>testováni</w:t>
+      </w:r>
       <w:r>
         <w:rPr>
           <w:lang w:val="cs-CZ"/>
@@ -827,69 +893,213 @@
         <w:rPr>
           <w:lang w:val="cs-CZ"/>
         </w:rPr>
-        <w:t xml:space="preserve">Ano, </w:t>
+        <w:t>Ano, je to tak, nem</w:t>
+      </w:r>
+      <w:r>
+        <w:rPr>
+          <w:lang w:val="cs-CZ"/>
+        </w:rPr>
+        <w:t>á</w:t>
+      </w:r>
+      <w:r>
+        <w:rPr>
+          <w:lang w:val="cs-CZ"/>
+        </w:rPr>
+        <w:t xml:space="preserve">m toto </w:t>
+      </w:r>
+      <w:r>
+        <w:rPr>
+          <w:lang w:val="cs-CZ"/>
+        </w:rPr>
+        <w:t>právo</w:t>
+      </w:r>
+      <w:r>
+        <w:rPr>
+          <w:lang w:val="cs-CZ"/>
+        </w:rPr>
+        <w:t xml:space="preserve"> a </w:t>
+      </w:r>
+      <w:r>
+        <w:rPr>
+          <w:lang w:val="cs-CZ"/>
+        </w:rPr>
+        <w:t>mít</w:t>
+      </w:r>
+      <w:r>
+        <w:rPr>
+          <w:lang w:val="cs-CZ"/>
+        </w:rPr>
+        <w:t xml:space="preserve"> nebudu. GE</w:t>
+      </w:r>
+      <w:r>
+        <w:rPr>
+          <w:lang w:val="cs-CZ"/>
+        </w:rPr>
+        <w:t>T</w:t>
+      </w:r>
+      <w:r>
+        <w:rPr>
+          <w:lang w:val="cs-CZ"/>
+        </w:rPr>
+        <w:t xml:space="preserve"> </w:t>
+      </w:r>
+      <w:r>
+        <w:rPr>
+          <w:lang w:val="cs-CZ"/>
+        </w:rPr>
+        <w:t xml:space="preserve">můžu </w:t>
+      </w:r>
+      <w:r>
+        <w:rPr>
+          <w:lang w:val="cs-CZ"/>
+        </w:rPr>
+        <w:t>otestovat s daty která m</w:t>
+      </w:r>
+      <w:r>
+        <w:rPr>
+          <w:lang w:val="cs-CZ"/>
+        </w:rPr>
+        <w:t>á</w:t>
+      </w:r>
+      <w:r>
+        <w:rPr>
+          <w:lang w:val="cs-CZ"/>
+        </w:rPr>
+        <w:t xml:space="preserve">m k dispozici i když </w:t>
+      </w:r>
+      <w:r>
+        <w:rPr>
+          <w:lang w:val="cs-CZ"/>
+        </w:rPr>
+        <w:t>nesplňují</w:t>
+      </w:r>
+      <w:r>
+        <w:rPr>
+          <w:lang w:val="cs-CZ"/>
+        </w:rPr>
+        <w:t xml:space="preserve"> v </w:t>
+      </w:r>
+      <w:r>
+        <w:rPr>
+          <w:lang w:val="cs-CZ"/>
+        </w:rPr>
+        <w:t>příjmení</w:t>
+      </w:r>
+      <w:r>
+        <w:rPr>
+          <w:lang w:val="cs-CZ"/>
+        </w:rPr>
+        <w:t xml:space="preserve"> kritérium.</w:t>
+      </w:r>
+      <w:r>
+        <w:rPr>
+          <w:lang w:val="cs-CZ"/>
+        </w:rPr>
+        <w:t xml:space="preserve"> U toho testu </w:t>
+      </w:r>
+      <w:r>
+        <w:rPr>
+          <w:lang w:val="cs-CZ"/>
+        </w:rPr>
+        <w:t>udělám</w:t>
+      </w:r>
+      <w:r>
+        <w:rPr>
+          <w:lang w:val="cs-CZ"/>
+        </w:rPr>
+        <w:t xml:space="preserve"> poznámku, </w:t>
+      </w:r>
+      <w:r>
+        <w:rPr>
+          <w:lang w:val="cs-CZ"/>
+        </w:rPr>
+        <w:t>ž</w:t>
+      </w:r>
+      <w:r>
+        <w:rPr>
+          <w:lang w:val="cs-CZ"/>
+        </w:rPr>
+        <w:t xml:space="preserve">e i když </w:t>
+      </w:r>
+      <w:r>
+        <w:rPr>
+          <w:lang w:val="cs-CZ"/>
+        </w:rPr>
+        <w:t>teď</w:t>
+      </w:r>
+      <w:r>
+        <w:rPr>
+          <w:lang w:val="cs-CZ"/>
+        </w:rPr>
+        <w:t xml:space="preserve"> </w:t>
+      </w:r>
+      <w:r>
+        <w:rPr>
+          <w:lang w:val="cs-CZ"/>
+        </w:rPr>
+        <w:t>splňuje</w:t>
+      </w:r>
+      <w:r>
+        <w:rPr>
+          <w:lang w:val="cs-CZ"/>
+        </w:rPr>
+        <w:t xml:space="preserve">, jelikož nemá </w:t>
+      </w:r>
+      <w:r>
+        <w:rPr>
+          <w:lang w:val="cs-CZ"/>
+        </w:rPr>
+        <w:t>správná</w:t>
+      </w:r>
+      <w:r>
+        <w:rPr>
+          <w:lang w:val="cs-CZ"/>
+        </w:rPr>
+        <w:t xml:space="preserve"> </w:t>
+      </w:r>
+      <w:r>
+        <w:rPr>
+          <w:lang w:val="cs-CZ"/>
+        </w:rPr>
+        <w:t>vstupní</w:t>
+      </w:r>
+      <w:r>
+        <w:rPr>
+          <w:lang w:val="cs-CZ"/>
+        </w:rPr>
+        <w:t xml:space="preserve"> data, bude po </w:t>
+      </w:r>
+      <w:r>
+        <w:rPr>
+          <w:lang w:val="cs-CZ"/>
+        </w:rPr>
+        <w:t>opravě</w:t>
+      </w:r>
+      <w:r>
+        <w:rPr>
+          <w:lang w:val="cs-CZ"/>
+        </w:rPr>
+        <w:t xml:space="preserve"> </w:t>
       </w:r>
       <w:proofErr w:type="spellStart"/>
       <w:r>
         <w:rPr>
           <w:lang w:val="cs-CZ"/>
         </w:rPr>
-        <w:t>zje</w:t>
+        <w:t>POSTu</w:t>
       </w:r>
       <w:proofErr w:type="spellEnd"/>
       <w:r>
         <w:rPr>
           <w:lang w:val="cs-CZ"/>
         </w:rPr>
-        <w:t xml:space="preserve"> to tak, </w:t>
-      </w:r>
-      <w:proofErr w:type="gramStart"/>
-      <w:r>
-        <w:rPr>
-          <w:lang w:val="cs-CZ"/>
-        </w:rPr>
-        <w:t>nemam</w:t>
-      </w:r>
-      <w:proofErr w:type="gramEnd"/>
-      <w:r>
-        <w:rPr>
-          <w:lang w:val="cs-CZ"/>
-        </w:rPr>
-        <w:t xml:space="preserve"> toto </w:t>
-      </w:r>
-      <w:proofErr w:type="spellStart"/>
-      <w:r>
-        <w:rPr>
-          <w:lang w:val="cs-CZ"/>
-        </w:rPr>
-        <w:t>pravo</w:t>
-      </w:r>
-      <w:proofErr w:type="spellEnd"/>
-      <w:r>
-        <w:rPr>
-          <w:lang w:val="cs-CZ"/>
-        </w:rPr>
-        <w:t xml:space="preserve"> a </w:t>
-      </w:r>
-      <w:proofErr w:type="spellStart"/>
-      <w:r>
-        <w:rPr>
-          <w:lang w:val="cs-CZ"/>
-        </w:rPr>
-        <w:t>mit</w:t>
-      </w:r>
-      <w:proofErr w:type="spellEnd"/>
-      <w:r>
-        <w:rPr>
-          <w:lang w:val="cs-CZ"/>
-        </w:rPr>
-        <w:t xml:space="preserve"> nebudu. GE</w:t>
-      </w:r>
-      <w:r>
-        <w:rPr>
-          <w:lang w:val="cs-CZ"/>
-        </w:rPr>
-        <w:t>T</w:t>
+        <w:t xml:space="preserve"> nutno znovu GET u </w:t>
+      </w:r>
+      <w:r>
+        <w:rPr>
+          <w:lang w:val="cs-CZ"/>
+        </w:rPr>
+        <w:t>příjmení</w:t>
       </w:r>
       <w:r>
         <w:rPr>
@@ -897,188 +1107,12 @@
         </w:rPr>
         <w:t xml:space="preserve"> </w:t>
       </w:r>
-      <w:proofErr w:type="spellStart"/>
-      <w:r>
-        <w:rPr>
-          <w:lang w:val="cs-CZ"/>
-        </w:rPr>
-        <w:t>muzu</w:t>
-      </w:r>
-      <w:proofErr w:type="spellEnd"/>
-      <w:r>
-        <w:rPr>
-          <w:lang w:val="cs-CZ"/>
-        </w:rPr>
-        <w:t xml:space="preserve"> otestovat s daty která mam k dispozici i když </w:t>
-      </w:r>
-      <w:proofErr w:type="spellStart"/>
-      <w:r>
-        <w:rPr>
-          <w:lang w:val="cs-CZ"/>
-        </w:rPr>
-        <w:t>nesplnuji</w:t>
-      </w:r>
-      <w:proofErr w:type="spellEnd"/>
-      <w:r>
-        <w:rPr>
-          <w:lang w:val="cs-CZ"/>
-        </w:rPr>
-        <w:t xml:space="preserve"> v </w:t>
-      </w:r>
-      <w:proofErr w:type="spellStart"/>
-      <w:r>
-        <w:rPr>
-          <w:lang w:val="cs-CZ"/>
-        </w:rPr>
-        <w:t>prijmeni</w:t>
-      </w:r>
-      <w:proofErr w:type="spellEnd"/>
-      <w:r>
-        <w:rPr>
-          <w:lang w:val="cs-CZ"/>
-        </w:rPr>
-        <w:t xml:space="preserve"> kritérium.</w:t>
-      </w:r>
-      <w:r>
-        <w:rPr>
-          <w:lang w:val="cs-CZ"/>
-        </w:rPr>
-        <w:t xml:space="preserve"> U toho testu </w:t>
-      </w:r>
-      <w:proofErr w:type="spellStart"/>
-      <w:r>
-        <w:rPr>
-          <w:lang w:val="cs-CZ"/>
-        </w:rPr>
-        <w:t>udelam</w:t>
-      </w:r>
-      <w:proofErr w:type="spellEnd"/>
-      <w:r>
-        <w:rPr>
-          <w:lang w:val="cs-CZ"/>
-        </w:rPr>
-        <w:t xml:space="preserve"> poznámku, </w:t>
-      </w:r>
-      <w:proofErr w:type="gramStart"/>
-      <w:r>
-        <w:rPr>
-          <w:lang w:val="cs-CZ"/>
-        </w:rPr>
-        <w:t>ze</w:t>
-      </w:r>
-      <w:proofErr w:type="gramEnd"/>
-      <w:r>
-        <w:rPr>
-          <w:lang w:val="cs-CZ"/>
-        </w:rPr>
-        <w:t xml:space="preserve"> i když </w:t>
-      </w:r>
-      <w:proofErr w:type="spellStart"/>
-      <w:r>
-        <w:rPr>
-          <w:lang w:val="cs-CZ"/>
-        </w:rPr>
-        <w:t>ted</w:t>
-      </w:r>
-      <w:proofErr w:type="spellEnd"/>
-      <w:r>
-        <w:rPr>
-          <w:lang w:val="cs-CZ"/>
-        </w:rPr>
-        <w:t xml:space="preserve"> </w:t>
-      </w:r>
-      <w:proofErr w:type="spellStart"/>
-      <w:r>
-        <w:rPr>
-          <w:lang w:val="cs-CZ"/>
-        </w:rPr>
-        <w:t>splnuje</w:t>
-      </w:r>
-      <w:proofErr w:type="spellEnd"/>
-      <w:r>
-        <w:rPr>
-          <w:lang w:val="cs-CZ"/>
-        </w:rPr>
-        <w:t xml:space="preserve">, jelikož nemá </w:t>
-      </w:r>
-      <w:proofErr w:type="spellStart"/>
-      <w:r>
-        <w:rPr>
-          <w:lang w:val="cs-CZ"/>
-        </w:rPr>
-        <w:t>spravna</w:t>
-      </w:r>
-      <w:proofErr w:type="spellEnd"/>
-      <w:r>
-        <w:rPr>
-          <w:lang w:val="cs-CZ"/>
-        </w:rPr>
-        <w:t xml:space="preserve"> </w:t>
-      </w:r>
-      <w:proofErr w:type="spellStart"/>
-      <w:r>
-        <w:rPr>
-          <w:lang w:val="cs-CZ"/>
-        </w:rPr>
-        <w:t>vstupni</w:t>
-      </w:r>
-      <w:proofErr w:type="spellEnd"/>
-      <w:r>
-        <w:rPr>
-          <w:lang w:val="cs-CZ"/>
-        </w:rPr>
-        <w:t xml:space="preserve"> data, bude po </w:t>
-      </w:r>
-      <w:proofErr w:type="spellStart"/>
-      <w:r>
-        <w:rPr>
-          <w:lang w:val="cs-CZ"/>
-        </w:rPr>
-        <w:t>oprave</w:t>
-      </w:r>
-      <w:proofErr w:type="spellEnd"/>
-      <w:r>
-        <w:rPr>
-          <w:lang w:val="cs-CZ"/>
-        </w:rPr>
-        <w:t xml:space="preserve"> </w:t>
-      </w:r>
-      <w:proofErr w:type="spellStart"/>
-      <w:r>
-        <w:rPr>
-          <w:lang w:val="cs-CZ"/>
-        </w:rPr>
-        <w:t>POSTu</w:t>
-      </w:r>
-      <w:proofErr w:type="spellEnd"/>
-      <w:r>
-        <w:rPr>
-          <w:lang w:val="cs-CZ"/>
-        </w:rPr>
-        <w:t xml:space="preserve"> nutno znovu GET u </w:t>
-      </w:r>
-      <w:proofErr w:type="spellStart"/>
-      <w:r>
-        <w:rPr>
-          <w:lang w:val="cs-CZ"/>
-        </w:rPr>
-        <w:t>prijmeni</w:t>
-      </w:r>
-      <w:proofErr w:type="spellEnd"/>
-      <w:r>
-        <w:rPr>
-          <w:lang w:val="cs-CZ"/>
-        </w:rPr>
-        <w:t xml:space="preserve"> </w:t>
-      </w:r>
-      <w:proofErr w:type="spellStart"/>
-      <w:r>
-        <w:rPr>
-          <w:lang w:val="cs-CZ"/>
-        </w:rPr>
-        <w:t>regresne</w:t>
-      </w:r>
-      <w:proofErr w:type="spellEnd"/>
+      <w:r>
+        <w:rPr>
+          <w:lang w:val="cs-CZ"/>
+        </w:rPr>
+        <w:t>regresně</w:t>
+      </w:r>
       <w:r>
         <w:rPr>
           <w:lang w:val="cs-CZ"/>
